--- a/201727020119龙婷/实验报告/201727020119龙婷-软件体系结构实验（2）.docx
+++ b/201727020119龙婷/实验报告/201727020119龙婷-软件体系结构实验（2）.docx
@@ -314,6 +314,7 @@
         <w:t>1.1 UML图</w:t>
       </w:r>
     </w:p>
+    <w:bookmarkStart w:id="2" w:name="_GoBack"/>
     <w:p>
       <w:pPr>
         <w:jc w:val="center"/>
@@ -322,10 +323,7 @@
         </w:rPr>
       </w:pPr>
       <w:r>
-        <w:rPr>
-          <w:rFonts w:ascii="宋体" w:hAnsi="宋体"/>
-        </w:rPr>
-        <w:object w:dxaOrig="8260" w:dyaOrig="10181">
+        <w:object w:dxaOrig="8260" w:dyaOrig="9621">
           <v:shapetype id="_x0000_t75" coordsize="21600,21600" o:spt="75" o:preferrelative="t" path="m@4@5l@4@11@9@11@9@5xe" filled="f" stroked="f">
             <v:stroke joinstyle="miter"/>
             <v:formulas>
@@ -345,12 +343,13 @@
             <v:path o:extrusionok="f" gradientshapeok="t" o:connecttype="rect"/>
             <o:lock v:ext="edit" aspectratio="t"/>
           </v:shapetype>
-          <v:shape id="_x0000_i1025" type="#_x0000_t75" style="width:293.25pt;height:306.95pt" o:ole="">
+          <v:shape id="_x0000_i1027" type="#_x0000_t75" style="width:265.15pt;height:307.85pt" o:ole="">
             <v:imagedata r:id="rId7" o:title=""/>
           </v:shape>
-          <o:OLEObject Type="Embed" ProgID="Visio.Drawing.15" ShapeID="_x0000_i1025" DrawAspect="Content" ObjectID="_1630951765" r:id="rId8"/>
+          <o:OLEObject Type="Embed" ProgID="Visio.Drawing.15" ShapeID="_x0000_i1027" DrawAspect="Content" ObjectID="_1630953571" r:id="rId8"/>
         </w:object>
       </w:r>
+      <w:bookmarkEnd w:id="2"/>
     </w:p>
     <w:p>
       <w:pPr>
@@ -891,8 +890,6 @@
         <w:tab/>
         <w:t>@FXML</w:t>
       </w:r>
-      <w:bookmarkStart w:id="2" w:name="_GoBack"/>
-      <w:bookmarkEnd w:id="2"/>
     </w:p>
     <w:p>
       <w:pPr>
